--- a/GeneFormer_ article_word_version(VASUDEV R).docx
+++ b/GeneFormer_ article_word_version(VASUDEV R).docx
@@ -75,7 +75,7 @@
           </mc:Choice>
           <mc:Fallback>
             <w:pict>
-              <v:rect w14:anchorId="46918B33" id="Rectangle 13" o:spid="_x0000_s1026" style="position:absolute;margin-left:0;margin-top:-10.2pt;width:593.6pt;height:131.1pt;z-index:251801600;visibility:visible;mso-wrap-style:square;mso-width-percent:0;mso-height-percent:0;mso-wrap-distance-left:9pt;mso-wrap-distance-top:0;mso-wrap-distance-right:9pt;mso-wrap-distance-bottom:0;mso-position-horizontal:left;mso-position-horizontal-relative:page;mso-position-vertical:absolute;mso-position-vertical-relative:text;mso-width-percent:0;mso-height-percent:0;mso-width-relative:margin;mso-height-relative:margin;v-text-anchor:middle" o:gfxdata="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" fillcolor="#13223d" strokecolor="black [480]" strokeweight="1pt">
+              <v:rect w14:anchorId="0ED1EFB3" id="Rectangle 13" o:spid="_x0000_s1026" style="position:absolute;margin-left:0;margin-top:-10.2pt;width:593.6pt;height:131.1pt;z-index:251801600;visibility:visible;mso-wrap-style:square;mso-width-percent:0;mso-height-percent:0;mso-wrap-distance-left:9pt;mso-wrap-distance-top:0;mso-wrap-distance-right:9pt;mso-wrap-distance-bottom:0;mso-position-horizontal:left;mso-position-horizontal-relative:page;mso-position-vertical:absolute;mso-position-vertical-relative:text;mso-width-percent:0;mso-height-percent:0;mso-width-relative:margin;mso-height-relative:margin;v-text-anchor:middle" o:gfxdata="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" fillcolor="#13223d" strokecolor="black [480]" strokeweight="1pt">
                 <w10:wrap anchorx="page"/>
               </v:rect>
             </w:pict>
@@ -999,7 +999,7 @@
           </mc:Choice>
           <mc:Fallback>
             <w:pict>
-              <v:rect w14:anchorId="5509B469" id="Rectangle 5" o:spid="_x0000_s1026" style="position:absolute;margin-left:-31.7pt;margin-top:22.05pt;width:584.15pt;height:292.85pt;z-index:251665408;visibility:visible;mso-wrap-style:square;mso-width-percent:0;mso-height-percent:0;mso-wrap-distance-left:9pt;mso-wrap-distance-top:0;mso-wrap-distance-right:9pt;mso-wrap-distance-bottom:0;mso-position-horizontal:absolute;mso-position-horizontal-relative:margin;mso-position-vertical:absolute;mso-position-vertical-relative:text;mso-width-percent:0;mso-height-percent:0;mso-width-relative:margin;mso-height-relative:margin;v-text-anchor:middle" o:gfxdata="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" fillcolor="#13223d" strokecolor="#09101d [484]" strokeweight="1pt">
+              <v:rect w14:anchorId="58DECFE1" id="Rectangle 5" o:spid="_x0000_s1026" style="position:absolute;margin-left:-31.7pt;margin-top:22.05pt;width:584.15pt;height:292.85pt;z-index:251665408;visibility:visible;mso-wrap-style:square;mso-width-percent:0;mso-height-percent:0;mso-wrap-distance-left:9pt;mso-wrap-distance-top:0;mso-wrap-distance-right:9pt;mso-wrap-distance-bottom:0;mso-position-horizontal:absolute;mso-position-horizontal-relative:margin;mso-position-vertical:absolute;mso-position-vertical-relative:text;mso-width-percent:0;mso-height-percent:0;mso-width-relative:margin;mso-height-relative:margin;v-text-anchor:middle" o:gfxdata="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" fillcolor="#13223d" strokecolor="#09101d [484]" strokeweight="1pt">
                 <w10:wrap anchorx="margin"/>
               </v:rect>
             </w:pict>
@@ -1376,7 +1376,7 @@
           </mc:Choice>
           <mc:Fallback>
             <w:pict>
-              <v:shapetype w14:anchorId="4D051548" id="_x0000_t36" coordsize="21600,21600" o:spt="36" o:oned="t" adj="10800,10800,10800" path="m,l@0,0@0@1@2@1@2,21600,21600,21600e" filled="f">
+              <v:shapetype w14:anchorId="0B497ED7" id="_x0000_t36" coordsize="21600,21600" o:spt="36" o:oned="t" adj="10800,10800,10800" path="m,l@0,0@0@1@2@1@2,21600,21600,21600e" filled="f">
                 <v:stroke joinstyle="miter"/>
                 <v:formulas>
                   <v:f eqn="val #0"/>
@@ -1480,7 +1480,7 @@
           </mc:Choice>
           <mc:Fallback>
             <w:pict>
-              <v:shape w14:anchorId="42722E70" id="Connector: Elbow 6" o:spid="_x0000_s1026" type="#_x0000_t36" style="position:absolute;margin-left:0;margin-top:12.55pt;width:199.85pt;height:201.15pt;rotation:90;flip:x y;z-index:251677696;visibility:visible;mso-wrap-style:square;mso-width-percent:0;mso-height-percent:0;mso-wrap-distance-left:9pt;mso-wrap-distance-top:0;mso-wrap-distance-right:9pt;mso-wrap-distance-bottom:0;mso-position-horizontal:left;mso-position-horizontal-relative:margin;mso-position-vertical:absolute;mso-position-vertical-relative:text;mso-width-percent:0;mso-height-percent:0;mso-width-relative:margin;mso-height-relative:margin" o:gfxdata="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" adj="-1588,14864,23778" strokecolor="white [3212]" strokeweight=".5pt">
+              <v:shape w14:anchorId="24525E1C" id="Connector: Elbow 6" o:spid="_x0000_s1026" type="#_x0000_t36" style="position:absolute;margin-left:0;margin-top:12.55pt;width:199.85pt;height:201.15pt;rotation:90;flip:x y;z-index:251677696;visibility:visible;mso-wrap-style:square;mso-width-percent:0;mso-height-percent:0;mso-wrap-distance-left:9pt;mso-wrap-distance-top:0;mso-wrap-distance-right:9pt;mso-wrap-distance-bottom:0;mso-position-horizontal:left;mso-position-horizontal-relative:margin;mso-position-vertical:absolute;mso-position-vertical-relative:text;mso-width-percent:0;mso-height-percent:0;mso-width-relative:margin;mso-height-relative:margin" o:gfxdata="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" adj="-1588,14864,23778" strokecolor="white [3212]" strokeweight=".5pt">
                 <v:stroke endarrow="block"/>
                 <w10:wrap anchorx="margin"/>
               </v:shape>
@@ -1923,7 +1923,7 @@
           </mc:Choice>
           <mc:Fallback>
             <w:pict>
-              <v:shapetype w14:anchorId="60D77612" id="_x0000_t32" coordsize="21600,21600" o:spt="32" o:oned="t" path="m,l21600,21600e" filled="f">
+              <v:shapetype w14:anchorId="6612FBB6" id="_x0000_t32" coordsize="21600,21600" o:spt="32" o:oned="t" path="m,l21600,21600e" filled="f">
                 <v:path arrowok="t" fillok="f" o:connecttype="none"/>
                 <o:lock v:ext="edit" shapetype="t"/>
               </v:shapetype>
@@ -2198,7 +2198,7 @@
           </mc:Choice>
           <mc:Fallback>
             <w:pict>
-              <v:shapetype w14:anchorId="58553680" id="_x0000_t34" coordsize="21600,21600" o:spt="34" o:oned="t" adj="10800" path="m,l@0,0@0,21600,21600,21600e" filled="f">
+              <v:shapetype w14:anchorId="3E41B42B" id="_x0000_t34" coordsize="21600,21600" o:spt="34" o:oned="t" adj="10800" path="m,l@0,0@0,21600,21600,21600e" filled="f">
                 <v:stroke joinstyle="miter"/>
                 <v:formulas>
                   <v:f eqn="val #0"/>
@@ -2286,7 +2286,7 @@
           </mc:Choice>
           <mc:Fallback>
             <w:pict>
-              <v:shape w14:anchorId="74513AAA" id="Connector: Elbow 33" o:spid="_x0000_s1026" type="#_x0000_t34" style="position:absolute;margin-left:478.15pt;margin-top:29.5pt;width:33.95pt;height:57pt;rotation:90;flip:x;z-index:251682816;visibility:visible;mso-wrap-style:square;mso-width-percent:0;mso-height-percent:0;mso-wrap-distance-left:9pt;mso-wrap-distance-top:0;mso-wrap-distance-right:9pt;mso-wrap-distance-bottom:0;mso-position-horizontal:absolute;mso-position-horizontal-relative:text;mso-position-vertical:absolute;mso-position-vertical-relative:text;mso-width-percent:0;mso-height-percent:0;mso-width-relative:margin;mso-height-relative:margin" o:gfxdata="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" adj="10202" strokecolor="#e7e6e6" strokeweight=".5pt">
+              <v:shape w14:anchorId="527D361C" id="Connector: Elbow 33" o:spid="_x0000_s1026" type="#_x0000_t34" style="position:absolute;margin-left:478.15pt;margin-top:29.5pt;width:33.95pt;height:57pt;rotation:90;flip:x;z-index:251682816;visibility:visible;mso-wrap-style:square;mso-width-percent:0;mso-height-percent:0;mso-wrap-distance-left:9pt;mso-wrap-distance-top:0;mso-wrap-distance-right:9pt;mso-wrap-distance-bottom:0;mso-position-horizontal:absolute;mso-position-horizontal-relative:text;mso-position-vertical:absolute;mso-position-vertical-relative:text;mso-width-percent:0;mso-height-percent:0;mso-width-relative:margin;mso-height-relative:margin" o:gfxdata="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" adj="10202" strokecolor="#e7e6e6" strokeweight=".5pt">
                 <v:stroke endarrow="block"/>
               </v:shape>
             </w:pict>
@@ -2363,7 +2363,7 @@
           </mc:Choice>
           <mc:Fallback>
             <w:pict>
-              <v:shape w14:anchorId="74EDF3F3" id="Straight Arrow Connector 11" o:spid="_x0000_s1026" type="#_x0000_t32" style="position:absolute;margin-left:240.5pt;margin-top:4.65pt;width:0;height:34.9pt;z-index:251679744;visibility:visible;mso-wrap-style:square;mso-width-percent:0;mso-height-percent:0;mso-wrap-distance-left:9pt;mso-wrap-distance-top:0;mso-wrap-distance-right:9pt;mso-wrap-distance-bottom:0;mso-position-horizontal:absolute;mso-position-horizontal-relative:text;mso-position-vertical:absolute;mso-position-vertical-relative:text;mso-width-percent:0;mso-height-percent:0;mso-width-relative:margin;mso-height-relative:margin" o:gfxdata="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" strokecolor="white [3212]" strokeweight=".5pt">
+              <v:shape w14:anchorId="5186316F" id="Straight Arrow Connector 11" o:spid="_x0000_s1026" type="#_x0000_t32" style="position:absolute;margin-left:240.5pt;margin-top:4.65pt;width:0;height:34.9pt;z-index:251679744;visibility:visible;mso-wrap-style:square;mso-width-percent:0;mso-height-percent:0;mso-wrap-distance-left:9pt;mso-wrap-distance-top:0;mso-wrap-distance-right:9pt;mso-wrap-distance-bottom:0;mso-position-horizontal:absolute;mso-position-horizontal-relative:text;mso-position-vertical:absolute;mso-position-vertical-relative:text;mso-width-percent:0;mso-height-percent:0;mso-width-relative:margin;mso-height-relative:margin" o:gfxdata="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" strokecolor="white [3212]" strokeweight=".5pt">
                 <v:stroke endarrow="block" joinstyle="miter"/>
               </v:shape>
             </w:pict>
@@ -2626,7 +2626,7 @@
           </mc:Choice>
           <mc:Fallback>
             <w:pict>
-              <v:shape w14:anchorId="60792DD7" id="Straight Arrow Connector 8" o:spid="_x0000_s1026" type="#_x0000_t32" style="position:absolute;margin-left:39.1pt;margin-top:3.65pt;width:0;height:23.65pt;z-index:251676672;visibility:visible;mso-wrap-style:square;mso-width-percent:0;mso-height-percent:0;mso-wrap-distance-left:9pt;mso-wrap-distance-top:0;mso-wrap-distance-right:9pt;mso-wrap-distance-bottom:0;mso-position-horizontal:absolute;mso-position-horizontal-relative:text;mso-position-vertical:absolute;mso-position-vertical-relative:text;mso-width-percent:0;mso-height-percent:0;mso-width-relative:margin;mso-height-relative:margin" o:gfxdata="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" strokecolor="white [3212]" strokeweight=".5pt">
+              <v:shape w14:anchorId="27DEAA21" id="Straight Arrow Connector 8" o:spid="_x0000_s1026" type="#_x0000_t32" style="position:absolute;margin-left:39.1pt;margin-top:3.65pt;width:0;height:23.65pt;z-index:251676672;visibility:visible;mso-wrap-style:square;mso-width-percent:0;mso-height-percent:0;mso-wrap-distance-left:9pt;mso-wrap-distance-top:0;mso-wrap-distance-right:9pt;mso-wrap-distance-bottom:0;mso-position-horizontal:absolute;mso-position-horizontal-relative:text;mso-position-vertical:absolute;mso-position-vertical-relative:text;mso-width-percent:0;mso-height-percent:0;mso-width-relative:margin;mso-height-relative:margin" o:gfxdata="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" strokecolor="white [3212]" strokeweight=".5pt">
                 <v:stroke endarrow="block" joinstyle="miter"/>
               </v:shape>
             </w:pict>
@@ -3693,16 +3693,14 @@
           <w:szCs w:val="24"/>
         </w:rPr>
       </w:pPr>
-      <w:proofErr w:type="gramStart"/>
       <w:r>
         <w:rPr>
           <w:rFonts w:ascii="IBM Plex Sans" w:hAnsi="IBM Plex Sans"/>
           <w:sz w:val="24"/>
           <w:szCs w:val="24"/>
         </w:rPr>
-        <w:t>Non Parametric</w:t>
-      </w:r>
-      <w:proofErr w:type="gramEnd"/>
+        <w:t>Non-Parametric</w:t>
+      </w:r>
       <w:r>
         <w:rPr>
           <w:rFonts w:ascii="IBM Plex Sans" w:hAnsi="IBM Plex Sans"/>
@@ -4350,7 +4348,7 @@
           </mc:Choice>
           <mc:Fallback>
             <w:pict>
-              <v:shape w14:anchorId="6B480CCD" id="Connector: Elbow 2" o:spid="_x0000_s1026" type="#_x0000_t34" style="position:absolute;margin-left:309.7pt;margin-top:5.25pt;width:43.2pt;height:182.35pt;rotation:-90;flip:y;z-index:251695104;visibility:visible;mso-wrap-style:square;mso-width-percent:0;mso-height-percent:0;mso-wrap-distance-left:9pt;mso-wrap-distance-top:0;mso-wrap-distance-right:9pt;mso-wrap-distance-bottom:0;mso-position-horizontal:absolute;mso-position-horizontal-relative:text;mso-position-vertical:absolute;mso-position-vertical-relative:text;mso-width-percent:0;mso-height-percent:0;mso-width-relative:margin;mso-height-relative:margin" o:gfxdata="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" adj="11357" strokecolor="black [3200]" strokeweight=".5pt">
+              <v:shape w14:anchorId="0919E856" id="Connector: Elbow 2" o:spid="_x0000_s1026" type="#_x0000_t34" style="position:absolute;margin-left:309.7pt;margin-top:5.25pt;width:43.2pt;height:182.35pt;rotation:-90;flip:y;z-index:251695104;visibility:visible;mso-wrap-style:square;mso-width-percent:0;mso-height-percent:0;mso-wrap-distance-left:9pt;mso-wrap-distance-top:0;mso-wrap-distance-right:9pt;mso-wrap-distance-bottom:0;mso-position-horizontal:absolute;mso-position-horizontal-relative:text;mso-position-vertical:absolute;mso-position-vertical-relative:text;mso-width-percent:0;mso-height-percent:0;mso-width-relative:margin;mso-height-relative:margin" o:gfxdata="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" adj="11357" strokecolor="black [3200]" strokeweight=".5pt">
                 <v:stroke endarrow="block"/>
               </v:shape>
             </w:pict>
@@ -4435,7 +4433,7 @@
           </mc:Choice>
           <mc:Fallback>
             <w:pict>
-              <v:shape w14:anchorId="202413E9" id="Connector: Elbow 2" o:spid="_x0000_s1026" type="#_x0000_t34" style="position:absolute;margin-left:135.4pt;margin-top:-11.5pt;width:46.4pt;height:162.35pt;rotation:90;z-index:251693056;visibility:visible;mso-wrap-style:square;mso-width-percent:0;mso-height-percent:0;mso-wrap-distance-left:9pt;mso-wrap-distance-top:0;mso-wrap-distance-right:9pt;mso-wrap-distance-bottom:0;mso-position-horizontal:absolute;mso-position-horizontal-relative:text;mso-position-vertical:absolute;mso-position-vertical-relative:text;mso-width-percent:0;mso-height-percent:0;mso-width-relative:margin;mso-height-relative:margin" o:gfxdata="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" adj="12553" strokecolor="black [3200]" strokeweight=".5pt">
+              <v:shape w14:anchorId="0FB3883E" id="Connector: Elbow 2" o:spid="_x0000_s1026" type="#_x0000_t34" style="position:absolute;margin-left:135.4pt;margin-top:-11.5pt;width:46.4pt;height:162.35pt;rotation:90;z-index:251693056;visibility:visible;mso-wrap-style:square;mso-width-percent:0;mso-height-percent:0;mso-wrap-distance-left:9pt;mso-wrap-distance-top:0;mso-wrap-distance-right:9pt;mso-wrap-distance-bottom:0;mso-position-horizontal:absolute;mso-position-horizontal-relative:text;mso-position-vertical:absolute;mso-position-vertical-relative:text;mso-width-percent:0;mso-height-percent:0;mso-width-relative:margin;mso-height-relative:margin" o:gfxdata="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" adj="12553" strokecolor="black [3200]" strokeweight=".5pt">
                 <v:stroke endarrow="block"/>
               </v:shape>
             </w:pict>
@@ -4564,77 +4562,6 @@
                   </w:txbxContent>
                 </v:textbox>
               </v:rect>
-            </w:pict>
-          </mc:Fallback>
-        </mc:AlternateContent>
-      </w:r>
-      <w:r>
-        <mc:AlternateContent>
-          <mc:Choice Requires="wps">
-            <w:drawing>
-              <wp:anchor distT="0" distB="0" distL="114300" distR="114300" simplePos="0" relativeHeight="251805696" behindDoc="0" locked="0" layoutInCell="1" allowOverlap="1" wp14:anchorId="7426F4EE" wp14:editId="55017E73">
-                <wp:simplePos x="0" y="0"/>
-                <wp:positionH relativeFrom="column">
-                  <wp:posOffset>3928193</wp:posOffset>
-                </wp:positionH>
-                <wp:positionV relativeFrom="paragraph">
-                  <wp:posOffset>-307376</wp:posOffset>
-                </wp:positionV>
-                <wp:extent cx="640691" cy="2406710"/>
-                <wp:effectExtent l="0" t="6985" r="76835" b="57785"/>
-                <wp:wrapNone/>
-                <wp:docPr id="1202518814" name="Connector: Elbow 2"/>
-                <wp:cNvGraphicFramePr xmlns:a="http://schemas.openxmlformats.org/drawingml/2006/main"/>
-                <a:graphic xmlns:a="http://schemas.openxmlformats.org/drawingml/2006/main">
-                  <a:graphicData uri="http://schemas.microsoft.com/office/word/2010/wordprocessingShape">
-                    <wps:wsp>
-                      <wps:cNvCnPr/>
-                      <wps:spPr>
-                        <a:xfrm rot="5400000" flipV="1">
-                          <a:off x="0" y="0"/>
-                          <a:ext cx="640691" cy="2406710"/>
-                        </a:xfrm>
-                        <a:prstGeom prst="bentConnector3">
-                          <a:avLst>
-                            <a:gd name="adj1" fmla="val 55370"/>
-                          </a:avLst>
-                        </a:prstGeom>
-                        <a:ln>
-                          <a:tailEnd type="triangle"/>
-                        </a:ln>
-                      </wps:spPr>
-                      <wps:style>
-                        <a:lnRef idx="1">
-                          <a:schemeClr val="dk1"/>
-                        </a:lnRef>
-                        <a:fillRef idx="0">
-                          <a:schemeClr val="dk1"/>
-                        </a:fillRef>
-                        <a:effectRef idx="0">
-                          <a:schemeClr val="dk1"/>
-                        </a:effectRef>
-                        <a:fontRef idx="minor">
-                          <a:schemeClr val="tx1"/>
-                        </a:fontRef>
-                      </wps:style>
-                      <wps:bodyPr/>
-                    </wps:wsp>
-                  </a:graphicData>
-                </a:graphic>
-                <wp14:sizeRelH relativeFrom="margin">
-                  <wp14:pctWidth>0</wp14:pctWidth>
-                </wp14:sizeRelH>
-                <wp14:sizeRelV relativeFrom="margin">
-                  <wp14:pctHeight>0</wp14:pctHeight>
-                </wp14:sizeRelV>
-              </wp:anchor>
-            </w:drawing>
-          </mc:Choice>
-          <mc:Fallback>
-            <w:pict>
-              <v:shape w14:anchorId="162C5796" id="Connector: Elbow 2" o:spid="_x0000_s1026" type="#_x0000_t34" style="position:absolute;margin-left:309.3pt;margin-top:-24.2pt;width:50.45pt;height:189.5pt;rotation:-90;flip:y;z-index:251805696;visibility:visible;mso-wrap-style:square;mso-width-percent:0;mso-height-percent:0;mso-wrap-distance-left:9pt;mso-wrap-distance-top:0;mso-wrap-distance-right:9pt;mso-wrap-distance-bottom:0;mso-position-horizontal:absolute;mso-position-horizontal-relative:text;mso-position-vertical:absolute;mso-position-vertical-relative:text;mso-width-percent:0;mso-height-percent:0;mso-width-relative:margin;mso-height-relative:margin" o:gfxdata="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" adj="11960" strokecolor="black [3200]" strokeweight=".5pt">
-                <v:stroke endarrow="block"/>
-              </v:shape>
             </w:pict>
           </mc:Fallback>
         </mc:AlternateContent>
@@ -5163,7 +5090,7 @@
           </mc:Choice>
           <mc:Fallback>
             <w:pict>
-              <v:shape w14:anchorId="2C7288DB" id="Connector: Elbow 18" o:spid="_x0000_s1026" type="#_x0000_t34" style="position:absolute;margin-left:358.65pt;margin-top:46.7pt;width:47.65pt;height:246pt;rotation:90;flip:x;z-index:251707392;visibility:visible;mso-wrap-style:square;mso-width-percent:0;mso-height-percent:0;mso-wrap-distance-left:9pt;mso-wrap-distance-top:0;mso-wrap-distance-right:9pt;mso-wrap-distance-bottom:0;mso-position-horizontal:absolute;mso-position-horizontal-relative:text;mso-position-vertical:absolute;mso-position-vertical-relative:text;mso-width-percent:0;mso-height-percent:0;mso-width-relative:margin;mso-height-relative:margin" o:gfxdata="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" adj="9703" strokeweight=".5pt">
+              <v:shape w14:anchorId="10731CA3" id="Connector: Elbow 18" o:spid="_x0000_s1026" type="#_x0000_t34" style="position:absolute;margin-left:358.65pt;margin-top:46.7pt;width:47.65pt;height:246pt;rotation:90;flip:x;z-index:251707392;visibility:visible;mso-wrap-style:square;mso-width-percent:0;mso-height-percent:0;mso-wrap-distance-left:9pt;mso-wrap-distance-top:0;mso-wrap-distance-right:9pt;mso-wrap-distance-bottom:0;mso-position-horizontal:absolute;mso-position-horizontal-relative:text;mso-position-vertical:absolute;mso-position-vertical-relative:text;mso-width-percent:0;mso-height-percent:0;mso-width-relative:margin;mso-height-relative:margin" o:gfxdata="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" adj="9703" strokeweight=".5pt">
                 <v:stroke endarrow="block"/>
               </v:shape>
             </w:pict>
@@ -5239,7 +5166,7 @@
           </mc:Choice>
           <mc:Fallback>
             <w:pict>
-              <v:shape w14:anchorId="5D6F4CC2" id="Connector: Elbow 18" o:spid="_x0000_s1026" type="#_x0000_t34" style="position:absolute;margin-left:116.45pt;margin-top:48.2pt;width:45.75pt;height:241.1pt;rotation:-90;flip:x y;z-index:251717632;visibility:visible;mso-wrap-style:square;mso-width-percent:0;mso-height-percent:0;mso-wrap-distance-left:9pt;mso-wrap-distance-top:0;mso-wrap-distance-right:9pt;mso-wrap-distance-bottom:0;mso-position-horizontal:absolute;mso-position-horizontal-relative:text;mso-position-vertical:absolute;mso-position-vertical-relative:text;mso-width-percent:0;mso-height-percent:0;mso-width-relative:margin;mso-height-relative:margin" o:gfxdata="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" adj="10087" strokeweight=".5pt">
+              <v:shape w14:anchorId="768AD235" id="Connector: Elbow 18" o:spid="_x0000_s1026" type="#_x0000_t34" style="position:absolute;margin-left:116.45pt;margin-top:48.2pt;width:45.75pt;height:241.1pt;rotation:-90;flip:x y;z-index:251717632;visibility:visible;mso-wrap-style:square;mso-width-percent:0;mso-height-percent:0;mso-wrap-distance-left:9pt;mso-wrap-distance-top:0;mso-wrap-distance-right:9pt;mso-wrap-distance-bottom:0;mso-position-horizontal:absolute;mso-position-horizontal-relative:text;mso-position-vertical:absolute;mso-position-vertical-relative:text;mso-width-percent:0;mso-height-percent:0;mso-width-relative:margin;mso-height-relative:margin" o:gfxdata="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" adj="10087" strokeweight=".5pt">
                 <v:stroke endarrow="block"/>
               </v:shape>
             </w:pict>
@@ -5335,7 +5262,7 @@
           </mc:Choice>
           <mc:Fallback>
             <w:pict>
-              <v:shape w14:anchorId="7332EB76" id="Connector: Elbow 18" o:spid="_x0000_s1026" type="#_x0000_t34" style="position:absolute;margin-left:159.15pt;margin-top:20.35pt;width:46.4pt;height:154.9pt;rotation:-90;flip:x y;z-index:251713536;visibility:visible;mso-wrap-style:square;mso-width-percent:0;mso-height-percent:0;mso-wrap-distance-left:9pt;mso-wrap-distance-top:0;mso-wrap-distance-right:9pt;mso-wrap-distance-bottom:0;mso-position-horizontal:absolute;mso-position-horizontal-relative:text;mso-position-vertical:absolute;mso-position-vertical-relative:text;mso-width-percent:0;mso-height-percent:0;mso-width-relative:margin;mso-height-relative:margin" o:gfxdata="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" adj="9923" strokeweight=".5pt">
+              <v:shape w14:anchorId="500A4ED9" id="Connector: Elbow 18" o:spid="_x0000_s1026" type="#_x0000_t34" style="position:absolute;margin-left:159.15pt;margin-top:20.35pt;width:46.4pt;height:154.9pt;rotation:-90;flip:x y;z-index:251713536;visibility:visible;mso-wrap-style:square;mso-width-percent:0;mso-height-percent:0;mso-wrap-distance-left:9pt;mso-wrap-distance-top:0;mso-wrap-distance-right:9pt;mso-wrap-distance-bottom:0;mso-position-horizontal:absolute;mso-position-horizontal-relative:text;mso-position-vertical:absolute;mso-position-vertical-relative:text;mso-width-percent:0;mso-height-percent:0;mso-width-relative:margin;mso-height-relative:margin" o:gfxdata="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" adj="9923" strokeweight=".5pt">
                 <v:stroke endarrow="block"/>
               </v:shape>
             </w:pict>
@@ -5408,7 +5335,7 @@
           </mc:Choice>
           <mc:Fallback>
             <w:pict>
-              <v:shape w14:anchorId="73E769E1" id="Connector: Elbow 18" o:spid="_x0000_s1026" type="#_x0000_t34" style="position:absolute;margin-left:310.65pt;margin-top:23.25pt;width:47.1pt;height:148.35pt;rotation:90;flip:x;z-index:251709440;visibility:visible;mso-wrap-style:square;mso-width-percent:0;mso-height-percent:0;mso-wrap-distance-left:9pt;mso-wrap-distance-top:0;mso-wrap-distance-right:9pt;mso-wrap-distance-bottom:0;mso-position-horizontal:absolute;mso-position-horizontal-relative:text;mso-position-vertical:absolute;mso-position-vertical-relative:text;mso-width-percent:0;mso-height-percent:0;mso-width-relative:margin;mso-height-relative:margin" o:gfxdata="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" adj="9877" strokeweight=".5pt">
+              <v:shape w14:anchorId="0A37B59B" id="Connector: Elbow 18" o:spid="_x0000_s1026" type="#_x0000_t34" style="position:absolute;margin-left:310.65pt;margin-top:23.25pt;width:47.1pt;height:148.35pt;rotation:90;flip:x;z-index:251709440;visibility:visible;mso-wrap-style:square;mso-width-percent:0;mso-height-percent:0;mso-wrap-distance-left:9pt;mso-wrap-distance-top:0;mso-wrap-distance-right:9pt;mso-wrap-distance-bottom:0;mso-position-horizontal:absolute;mso-position-horizontal-relative:text;mso-position-vertical:absolute;mso-position-vertical-relative:text;mso-width-percent:0;mso-height-percent:0;mso-width-relative:margin;mso-height-relative:margin" o:gfxdata="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" adj="9877" strokeweight=".5pt">
                 <v:stroke endarrow="block"/>
               </v:shape>
             </w:pict>
@@ -5656,7 +5583,7 @@
           </mc:Choice>
           <mc:Fallback>
             <w:pict>
-              <v:shape w14:anchorId="7087ACF5" id="Connector: Elbow 18" o:spid="_x0000_s1026" type="#_x0000_t34" style="position:absolute;margin-left:264.45pt;margin-top:11.05pt;width:45.7pt;height:54.3pt;rotation:90;flip:x;z-index:251711488;visibility:visible;mso-wrap-style:square;mso-width-percent:0;mso-height-percent:0;mso-wrap-distance-left:9pt;mso-wrap-distance-top:0;mso-wrap-distance-right:9pt;mso-wrap-distance-bottom:0;mso-position-horizontal:absolute;mso-position-horizontal-relative:text;mso-position-vertical:absolute;mso-position-vertical-relative:text;mso-width-percent:0;mso-height-percent:0;mso-width-relative:margin;mso-height-relative:margin" o:gfxdata="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" adj="9977" strokeweight=".5pt">
+              <v:shape w14:anchorId="197DA7D3" id="Connector: Elbow 18" o:spid="_x0000_s1026" type="#_x0000_t34" style="position:absolute;margin-left:264.45pt;margin-top:11.05pt;width:45.7pt;height:54.3pt;rotation:90;flip:x;z-index:251711488;visibility:visible;mso-wrap-style:square;mso-width-percent:0;mso-height-percent:0;mso-wrap-distance-left:9pt;mso-wrap-distance-top:0;mso-wrap-distance-right:9pt;mso-wrap-distance-bottom:0;mso-position-horizontal:absolute;mso-position-horizontal-relative:text;mso-position-vertical:absolute;mso-position-vertical-relative:text;mso-width-percent:0;mso-height-percent:0;mso-width-relative:margin;mso-height-relative:margin" o:gfxdata="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" adj="9977" strokeweight=".5pt">
                 <v:stroke endarrow="block"/>
               </v:shape>
             </w:pict>
@@ -5729,7 +5656,7 @@
           </mc:Choice>
           <mc:Fallback>
             <w:pict>
-              <v:shape w14:anchorId="4B5147F3" id="Connector: Elbow 18" o:spid="_x0000_s1026" type="#_x0000_t34" style="position:absolute;margin-left:210.85pt;margin-top:12.55pt;width:45.7pt;height:51.85pt;rotation:-90;flip:x y;z-index:251715584;visibility:visible;mso-wrap-style:square;mso-width-percent:0;mso-height-percent:0;mso-wrap-distance-left:9pt;mso-wrap-distance-top:0;mso-wrap-distance-right:9pt;mso-wrap-distance-bottom:0;mso-position-horizontal:absolute;mso-position-horizontal-relative:text;mso-position-vertical:absolute;mso-position-vertical-relative:text;mso-width-percent:0;mso-height-percent:0;mso-width-relative:margin;mso-height-relative:margin" o:gfxdata="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" adj="10331" strokeweight=".5pt">
+              <v:shape w14:anchorId="0EE988C9" id="Connector: Elbow 18" o:spid="_x0000_s1026" type="#_x0000_t34" style="position:absolute;margin-left:210.85pt;margin-top:12.55pt;width:45.7pt;height:51.85pt;rotation:-90;flip:x y;z-index:251715584;visibility:visible;mso-wrap-style:square;mso-width-percent:0;mso-height-percent:0;mso-wrap-distance-left:9pt;mso-wrap-distance-top:0;mso-wrap-distance-right:9pt;mso-wrap-distance-bottom:0;mso-position-horizontal:absolute;mso-position-horizontal-relative:text;mso-position-vertical:absolute;mso-position-vertical-relative:text;mso-width-percent:0;mso-height-percent:0;mso-width-relative:margin;mso-height-relative:margin" o:gfxdata="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" adj="10331" strokeweight=".5pt">
                 <v:stroke endarrow="block"/>
               </v:shape>
             </w:pict>
@@ -7980,7 +7907,7 @@
           </mc:Choice>
           <mc:Fallback>
             <w:pict>
-              <v:rect w14:anchorId="2BD1102F" id="Rectangle 16" o:spid="_x0000_s1026" style="position:absolute;margin-left:-27.15pt;margin-top:20.55pt;width:8in;height:158.25pt;z-index:251816960;visibility:visible;mso-wrap-style:square;mso-wrap-distance-left:9pt;mso-wrap-distance-top:0;mso-wrap-distance-right:9pt;mso-wrap-distance-bottom:0;mso-position-horizontal:absolute;mso-position-horizontal-relative:text;mso-position-vertical:absolute;mso-position-vertical-relative:text;v-text-anchor:middle" o:gfxdata="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" fillcolor="#4472c4 [3204]" strokecolor="#09101d [484]" strokeweight="1pt">
+              <v:rect w14:anchorId="4D51C231" id="Rectangle 16" o:spid="_x0000_s1026" style="position:absolute;margin-left:-27.15pt;margin-top:20.55pt;width:8in;height:158.25pt;z-index:251816960;visibility:visible;mso-wrap-style:square;mso-wrap-distance-left:9pt;mso-wrap-distance-top:0;mso-wrap-distance-right:9pt;mso-wrap-distance-bottom:0;mso-position-horizontal:absolute;mso-position-horizontal-relative:text;mso-position-vertical:absolute;mso-position-vertical-relative:text;v-text-anchor:middle" o:gfxdata="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" fillcolor="#4472c4 [3204]" strokecolor="#09101d [484]" strokeweight="1pt">
                 <v:fill opacity="9766f"/>
               </v:rect>
             </w:pict>
@@ -10281,7 +10208,7 @@
           </mc:Choice>
           <mc:Fallback>
             <w:pict>
-              <v:rect w14:anchorId="609B279F" id="Rectangle 16" o:spid="_x0000_s1026" style="position:absolute;margin-left:-24.45pt;margin-top:-16.3pt;width:569.2pt;height:137.9pt;z-index:251819008;visibility:visible;mso-wrap-style:square;mso-width-percent:0;mso-height-percent:0;mso-wrap-distance-left:9pt;mso-wrap-distance-top:0;mso-wrap-distance-right:9pt;mso-wrap-distance-bottom:0;mso-position-horizontal:absolute;mso-position-horizontal-relative:text;mso-position-vertical:absolute;mso-position-vertical-relative:text;mso-width-percent:0;mso-height-percent:0;mso-width-relative:margin;mso-height-relative:margin;v-text-anchor:middle" o:gfxdata="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" fillcolor="#4472c4 [3204]" strokecolor="#09101d [484]" strokeweight="1pt">
+              <v:rect w14:anchorId="34F0A330" id="Rectangle 16" o:spid="_x0000_s1026" style="position:absolute;margin-left:-24.45pt;margin-top:-16.3pt;width:569.2pt;height:137.9pt;z-index:251819008;visibility:visible;mso-wrap-style:square;mso-width-percent:0;mso-height-percent:0;mso-wrap-distance-left:9pt;mso-wrap-distance-top:0;mso-wrap-distance-right:9pt;mso-wrap-distance-bottom:0;mso-position-horizontal:absolute;mso-position-horizontal-relative:text;mso-position-vertical:absolute;mso-position-vertical-relative:text;mso-width-percent:0;mso-height-percent:0;mso-width-relative:margin;mso-height-relative:margin;v-text-anchor:middle" o:gfxdata="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" fillcolor="#4472c4 [3204]" strokecolor="#09101d [484]" strokeweight="1pt">
                 <v:fill opacity="9766f"/>
               </v:rect>
             </w:pict>
@@ -12775,7 +12702,7 @@
           </mc:Choice>
           <mc:Fallback>
             <w:pict>
-              <v:rect w14:anchorId="50C65636" id="Rectangle 16" o:spid="_x0000_s1026" style="position:absolute;margin-left:-17.65pt;margin-top:-31.9pt;width:569.2pt;height:122.95pt;z-index:251821056;visibility:visible;mso-wrap-style:square;mso-width-percent:0;mso-height-percent:0;mso-wrap-distance-left:9pt;mso-wrap-distance-top:0;mso-wrap-distance-right:9pt;mso-wrap-distance-bottom:0;mso-position-horizontal:absolute;mso-position-horizontal-relative:text;mso-position-vertical:absolute;mso-position-vertical-relative:text;mso-width-percent:0;mso-height-percent:0;mso-width-relative:margin;mso-height-relative:margin;v-text-anchor:middle" o:gfxdata="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" fillcolor="#4472c4 [3204]" strokecolor="#09101d [484]" strokeweight="1pt">
+              <v:rect w14:anchorId="443A91E3" id="Rectangle 16" o:spid="_x0000_s1026" style="position:absolute;margin-left:-17.65pt;margin-top:-31.9pt;width:569.2pt;height:122.95pt;z-index:251821056;visibility:visible;mso-wrap-style:square;mso-width-percent:0;mso-height-percent:0;mso-wrap-distance-left:9pt;mso-wrap-distance-top:0;mso-wrap-distance-right:9pt;mso-wrap-distance-bottom:0;mso-position-horizontal:absolute;mso-position-horizontal-relative:text;mso-position-vertical:absolute;mso-position-vertical-relative:text;mso-width-percent:0;mso-height-percent:0;mso-width-relative:margin;mso-height-relative:margin;v-text-anchor:middle" o:gfxdata="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" fillcolor="#4472c4 [3204]" strokecolor="#09101d [484]" strokeweight="1pt">
                 <v:fill opacity="9766f"/>
               </v:rect>
             </w:pict>
@@ -14558,7 +14485,7 @@
           </mc:Choice>
           <mc:Fallback>
             <w:pict>
-              <v:rect w14:anchorId="434BD2ED" id="Rectangle 16" o:spid="_x0000_s1026" style="position:absolute;margin-left:-24.45pt;margin-top:26pt;width:569.2pt;height:98.5pt;z-index:251823104;visibility:visible;mso-wrap-style:square;mso-width-percent:0;mso-height-percent:0;mso-wrap-distance-left:9pt;mso-wrap-distance-top:0;mso-wrap-distance-right:9pt;mso-wrap-distance-bottom:0;mso-position-horizontal:absolute;mso-position-horizontal-relative:text;mso-position-vertical:absolute;mso-position-vertical-relative:text;mso-width-percent:0;mso-height-percent:0;mso-width-relative:margin;mso-height-relative:margin;v-text-anchor:middle" o:gfxdata="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" fillcolor="#4472c4 [3204]" strokecolor="#09101d [484]" strokeweight="1pt">
+              <v:rect w14:anchorId="06DB504C" id="Rectangle 16" o:spid="_x0000_s1026" style="position:absolute;margin-left:-24.45pt;margin-top:26pt;width:569.2pt;height:98.5pt;z-index:251823104;visibility:visible;mso-wrap-style:square;mso-width-percent:0;mso-height-percent:0;mso-wrap-distance-left:9pt;mso-wrap-distance-top:0;mso-wrap-distance-right:9pt;mso-wrap-distance-bottom:0;mso-position-horizontal:absolute;mso-position-horizontal-relative:text;mso-position-vertical:absolute;mso-position-vertical-relative:text;mso-width-percent:0;mso-height-percent:0;mso-width-relative:margin;mso-height-relative:margin;v-text-anchor:middle" o:gfxdata="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" fillcolor="#4472c4 [3204]" strokecolor="#09101d [484]" strokeweight="1pt">
                 <v:fill opacity="9766f"/>
               </v:rect>
             </w:pict>
@@ -16616,7 +16543,7 @@
           </mc:Choice>
           <mc:Fallback>
             <w:pict>
-              <v:rect w14:anchorId="4B821D22" id="Rectangle 16" o:spid="_x0000_s1026" style="position:absolute;margin-left:-20.4pt;margin-top:14.4pt;width:569.2pt;height:105.3pt;z-index:251825152;visibility:visible;mso-wrap-style:square;mso-width-percent:0;mso-height-percent:0;mso-wrap-distance-left:9pt;mso-wrap-distance-top:0;mso-wrap-distance-right:9pt;mso-wrap-distance-bottom:0;mso-position-horizontal:absolute;mso-position-horizontal-relative:text;mso-position-vertical:absolute;mso-position-vertical-relative:text;mso-width-percent:0;mso-height-percent:0;mso-width-relative:margin;mso-height-relative:margin;v-text-anchor:middle" o:gfxdata="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" fillcolor="#4472c4 [3204]" strokecolor="#09101d [484]" strokeweight="1pt">
+              <v:rect w14:anchorId="1DDA5B3D" id="Rectangle 16" o:spid="_x0000_s1026" style="position:absolute;margin-left:-20.4pt;margin-top:14.4pt;width:569.2pt;height:105.3pt;z-index:251825152;visibility:visible;mso-wrap-style:square;mso-width-percent:0;mso-height-percent:0;mso-wrap-distance-left:9pt;mso-wrap-distance-top:0;mso-wrap-distance-right:9pt;mso-wrap-distance-bottom:0;mso-position-horizontal:absolute;mso-position-horizontal-relative:text;mso-position-vertical:absolute;mso-position-vertical-relative:text;mso-width-percent:0;mso-height-percent:0;mso-width-relative:margin;mso-height-relative:margin;v-text-anchor:middle" o:gfxdata="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" fillcolor="#4472c4 [3204]" strokecolor="#09101d [484]" strokeweight="1pt">
                 <v:fill opacity="9766f"/>
               </v:rect>
             </w:pict>
@@ -19440,7 +19367,7 @@
           </mc:Choice>
           <mc:Fallback>
             <w:pict>
-              <v:shape w14:anchorId="368D82F1" id="Straight Arrow Connector 10" o:spid="_x0000_s1026" type="#_x0000_t32" style="position:absolute;margin-left:343.5pt;margin-top:3pt;width:51pt;height:1.5pt;flip:y;z-index:251776000;visibility:visible;mso-wrap-style:square;mso-wrap-distance-left:9pt;mso-wrap-distance-top:0;mso-wrap-distance-right:9pt;mso-wrap-distance-bottom:0;mso-position-horizontal:absolute;mso-position-horizontal-relative:text;mso-position-vertical:absolute;mso-position-vertical-relative:text" o:gfxdata="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" strokecolor="#5a5a5a [2109]" strokeweight=".5pt">
+              <v:shape w14:anchorId="0B75515C" id="Straight Arrow Connector 10" o:spid="_x0000_s1026" type="#_x0000_t32" style="position:absolute;margin-left:343.5pt;margin-top:3pt;width:51pt;height:1.5pt;flip:y;z-index:251776000;visibility:visible;mso-wrap-style:square;mso-wrap-distance-left:9pt;mso-wrap-distance-top:0;mso-wrap-distance-right:9pt;mso-wrap-distance-bottom:0;mso-position-horizontal:absolute;mso-position-horizontal-relative:text;mso-position-vertical:absolute;mso-position-vertical-relative:text" o:gfxdata="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" strokecolor="#5a5a5a [2109]" strokeweight=".5pt">
                 <v:stroke endarrow="block" joinstyle="miter"/>
               </v:shape>
             </w:pict>
@@ -19523,7 +19450,7 @@
           </mc:Choice>
           <mc:Fallback>
             <w:pict>
-              <v:shape w14:anchorId="58DBEB76" id="Straight Arrow Connector 8" o:spid="_x0000_s1026" type="#_x0000_t32" style="position:absolute;margin-left:154.5pt;margin-top:3.75pt;width:42pt;height:.75pt;flip:y;z-index:251774976;visibility:visible;mso-wrap-style:square;mso-width-percent:0;mso-height-percent:0;mso-wrap-distance-left:9pt;mso-wrap-distance-top:0;mso-wrap-distance-right:9pt;mso-wrap-distance-bottom:0;mso-position-horizontal:absolute;mso-position-horizontal-relative:text;mso-position-vertical:absolute;mso-position-vertical-relative:text;mso-width-percent:0;mso-height-percent:0;mso-width-relative:margin;mso-height-relative:margin" o:gfxdata="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" strokecolor="#5a5a5a [2109]" strokeweight=".5pt">
+              <v:shape w14:anchorId="1FDABA2F" id="Straight Arrow Connector 8" o:spid="_x0000_s1026" type="#_x0000_t32" style="position:absolute;margin-left:154.5pt;margin-top:3.75pt;width:42pt;height:.75pt;flip:y;z-index:251774976;visibility:visible;mso-wrap-style:square;mso-width-percent:0;mso-height-percent:0;mso-wrap-distance-left:9pt;mso-wrap-distance-top:0;mso-wrap-distance-right:9pt;mso-wrap-distance-bottom:0;mso-position-horizontal:absolute;mso-position-horizontal-relative:text;mso-position-vertical:absolute;mso-position-vertical-relative:text;mso-width-percent:0;mso-height-percent:0;mso-width-relative:margin;mso-height-relative:margin" o:gfxdata="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" strokecolor="#5a5a5a [2109]" strokeweight=".5pt">
                 <v:stroke endarrow="block" joinstyle="miter"/>
               </v:shape>
             </w:pict>
